--- a/Instructions Formation LI248.docx
+++ b/Instructions Formation LI248.docx
@@ -661,7 +661,28 @@
         <w:ind w:left="1440"/>
       </w:pPr>
       <w:r>
-        <w:t>Ecrire un script qui appelle cette fonction pour plusieurs type d’article et calculer le prix total sans rabais, le montant total des rabais ainsi que le montant total avec rabais.</w:t>
+        <w:t>Ecrire un script qui appelle cette fonction pour plusieurs type</w:t>
+      </w:r>
+      <w:r>
+        <w:t>s</w:t>
+      </w:r>
+      <w:r>
+        <w:t xml:space="preserve"> d’article et calculer le prix total sans rabais, le montant total des rabais ainsi que le montant total avec rabais</w:t>
+      </w:r>
+      <w:r>
+        <w:t xml:space="preserve"> et renvoyer les résultats</w:t>
+      </w:r>
+      <w:r>
+        <w:t>.</w:t>
+      </w:r>
+    </w:p>
+    <w:p>
+      <w:pPr>
+        <w:pStyle w:val="Paragraphedeliste"/>
+        <w:ind w:left="1440"/>
+      </w:pPr>
+      <w:r>
+        <w:t>Faire une version avec des arguments positionnels, puis nommés, puis variables nommés.</w:t>
       </w:r>
     </w:p>
     <w:p>
@@ -805,13 +826,7 @@
         </w:numPr>
       </w:pPr>
       <w:r>
-        <w:t xml:space="preserve">La liste des entiers </w:t>
-      </w:r>
-      <w:r>
-        <w:t>im</w:t>
-      </w:r>
-      <w:r>
-        <w:t>pairs de 0 à 15</w:t>
+        <w:t>La liste des entiers impairs de 0 à 15</w:t>
       </w:r>
     </w:p>
     <w:p>
@@ -937,13 +952,11 @@
     <w:p>
       <w:pPr>
         <w:pStyle w:val="Paragraphedeliste"/>
-        <w:numPr>
-          <w:ilvl w:val="1"/>
-          <w:numId w:val="1"/>
-        </w:numPr>
-      </w:pPr>
-      <w:r>
-        <w:t xml:space="preserve">Objets et classes </w:t>
+        <w:ind w:left="1440"/>
+      </w:pPr>
+      <w:r>
+        <w:lastRenderedPageBreak/>
+        <w:t>Chaque stagiaire devra présenter un exemple de modélisation objet en sous-lignant les 3 composantes de l’apport de l’objet.</w:t>
       </w:r>
     </w:p>
     <w:p>
@@ -962,6 +975,48 @@
       <w:pPr>
         <w:pStyle w:val="Paragraphedeliste"/>
         <w:numPr>
+          <w:ilvl w:val="2"/>
+          <w:numId w:val="1"/>
+        </w:numPr>
+      </w:pPr>
+      <w:r>
+        <w:t>Création Destruction</w:t>
+      </w:r>
+    </w:p>
+    <w:p>
+      <w:pPr>
+        <w:pStyle w:val="Paragraphedeliste"/>
+        <w:ind w:left="2160"/>
+      </w:pPr>
+      <w:r>
+        <w:t>Faire la définition d’une classe avec un constructeur / Créer plusieurs instances et en détruire certaines. Que se passe-t-il quand on appelle une fonction membre d’un objet quand l’objet vient d’être crée / détruit ?</w:t>
+      </w:r>
+    </w:p>
+    <w:p>
+      <w:pPr>
+        <w:pStyle w:val="Paragraphedeliste"/>
+        <w:numPr>
+          <w:ilvl w:val="2"/>
+          <w:numId w:val="1"/>
+        </w:numPr>
+      </w:pPr>
+      <w:r>
+        <w:t>Encapsulation agrégation</w:t>
+      </w:r>
+    </w:p>
+    <w:p>
+      <w:pPr>
+        <w:pStyle w:val="Paragraphedeliste"/>
+        <w:ind w:left="2160"/>
+      </w:pPr>
+      <w:r>
+        <w:t>Chaque stagiaire écrit une classe sur un thème de son choix pour démontrer l’encapsulation et l’aggrégation.</w:t>
+      </w:r>
+    </w:p>
+    <w:p>
+      <w:pPr>
+        <w:pStyle w:val="Paragraphedeliste"/>
+        <w:numPr>
           <w:ilvl w:val="1"/>
           <w:numId w:val="1"/>
         </w:numPr>
@@ -974,13 +1029,45 @@
       <w:pPr>
         <w:pStyle w:val="Paragraphedeliste"/>
         <w:numPr>
-          <w:ilvl w:val="1"/>
-          <w:numId w:val="1"/>
-        </w:numPr>
-      </w:pPr>
-      <w:r>
-        <w:lastRenderedPageBreak/>
+          <w:ilvl w:val="2"/>
+          <w:numId w:val="1"/>
+        </w:numPr>
+      </w:pPr>
+      <w:r>
+        <w:t>Faire créer une hiérarchie de classe sur un thème : véhicule, animaux, plantes, etc</w:t>
+      </w:r>
+    </w:p>
+    <w:p>
+      <w:pPr>
+        <w:pStyle w:val="Paragraphedeliste"/>
+        <w:ind w:left="2160"/>
+      </w:pPr>
+      <w:r>
+        <w:t>Créer des objets à partir des différentes classes et appeler les différentes méthodes d’introspection pour comprendre ce qu’ils font.</w:t>
+      </w:r>
+    </w:p>
+    <w:p>
+      <w:pPr>
+        <w:pStyle w:val="Paragraphedeliste"/>
+        <w:numPr>
+          <w:ilvl w:val="1"/>
+          <w:numId w:val="1"/>
+        </w:numPr>
+      </w:pPr>
+      <w:r>
         <w:t>Atelier : Conception d'une application et implémentation Objet</w:t>
+      </w:r>
+    </w:p>
+    <w:p>
+      <w:pPr>
+        <w:pStyle w:val="Paragraphedeliste"/>
+        <w:numPr>
+          <w:ilvl w:val="2"/>
+          <w:numId w:val="1"/>
+        </w:numPr>
+      </w:pPr>
+      <w:r>
+        <w:t>Voir slide</w:t>
       </w:r>
     </w:p>
     <w:p/>

--- a/Instructions Formation LI248.docx
+++ b/Instructions Formation LI248.docx
@@ -881,6 +881,27 @@
       <w:pPr>
         <w:pStyle w:val="Paragraphedeliste"/>
         <w:numPr>
+          <w:ilvl w:val="2"/>
+          <w:numId w:val="1"/>
+        </w:numPr>
+      </w:pPr>
+      <w:r>
+        <w:t>Slicing</w:t>
+      </w:r>
+    </w:p>
+    <w:p>
+      <w:pPr>
+        <w:pStyle w:val="Paragraphedeliste"/>
+        <w:ind w:left="2160"/>
+      </w:pPr>
+      <w:r>
+        <w:t>Tester les exemples donnés et jouer avec les possibilités pour bien comprendre le rôle et les limites des différentes valeurs et posistions</w:t>
+      </w:r>
+    </w:p>
+    <w:p>
+      <w:pPr>
+        <w:pStyle w:val="Paragraphedeliste"/>
+        <w:numPr>
           <w:ilvl w:val="1"/>
           <w:numId w:val="1"/>
         </w:numPr>
@@ -934,6 +955,7 @@
         </w:numPr>
       </w:pPr>
       <w:r>
+        <w:lastRenderedPageBreak/>
         <w:t xml:space="preserve">Les bases de la programmation orienté objet </w:t>
       </w:r>
     </w:p>
@@ -955,7 +977,6 @@
         <w:ind w:left="1440"/>
       </w:pPr>
       <w:r>
-        <w:lastRenderedPageBreak/>
         <w:t>Chaque stagiaire devra présenter un exemple de modélisation objet en sous-lignant les 3 composantes de l’apport de l’objet.</w:t>
       </w:r>
     </w:p>
